--- a/trunk/stuff/SangPH_UseCase_CPSdocx.docx
+++ b/trunk/stuff/SangPH_UseCase_CPSdocx.docx
@@ -31,13 +31,6 @@
         <w:pStyle w:val="ListParagraph"/>
         <w:ind w:left="0"/>
       </w:pPr>
-    </w:p>
-    <w:p>
-      <w:pPr>
-        <w:rPr>
-          <w:b/>
-        </w:rPr>
-      </w:pPr>
       <w:r>
         <w:rPr>
           <w:b/>
@@ -45,10 +38,10 @@
           <w:lang w:eastAsia="en-US"/>
         </w:rPr>
         <w:drawing>
-          <wp:inline distT="0" distB="0" distL="0" distR="0" wp14:anchorId="0799896C" wp14:editId="2839A2B1">
-            <wp:extent cx="5939607" cy="2210463"/>
-            <wp:effectExtent l="0" t="0" r="4445" b="0"/>
-            <wp:docPr id="8" name="Picture 8"/>
+          <wp:inline distT="0" distB="0" distL="0" distR="0" wp14:anchorId="2B1DE980" wp14:editId="35939AE8">
+            <wp:extent cx="5940863" cy="3506525"/>
+            <wp:effectExtent l="0" t="0" r="3175" b="0"/>
+            <wp:docPr id="12" name="Picture 12"/>
             <wp:cNvGraphicFramePr>
               <a:graphicFrameLocks xmlns:a="http://schemas.openxmlformats.org/drawingml/2006/main" noChangeAspect="1"/>
             </wp:cNvGraphicFramePr>
@@ -56,7 +49,7 @@
               <a:graphicData uri="http://schemas.openxmlformats.org/drawingml/2006/picture">
                 <pic:pic xmlns:pic="http://schemas.openxmlformats.org/drawingml/2006/picture">
                   <pic:nvPicPr>
-                    <pic:cNvPr id="0" name="ParserManager.png"/>
+                    <pic:cNvPr id="0" name="Search(fix).png"/>
                     <pic:cNvPicPr/>
                   </pic:nvPicPr>
                   <pic:blipFill>
@@ -74,7 +67,7 @@
                   <pic:spPr>
                     <a:xfrm>
                       <a:off x="0" y="0"/>
-                      <a:ext cx="5943600" cy="2211949"/>
+                      <a:ext cx="5943600" cy="3508141"/>
                     </a:xfrm>
                     <a:prstGeom prst="rect">
                       <a:avLst/>
@@ -86,6 +79,83 @@
           </wp:inline>
         </w:drawing>
       </w:r>
+    </w:p>
+    <w:p>
+      <w:pPr>
+        <w:pStyle w:val="ListParagraph"/>
+        <w:ind w:left="0"/>
+      </w:pPr>
+    </w:p>
+    <w:p>
+      <w:pPr>
+        <w:pStyle w:val="ListParagraph"/>
+        <w:ind w:left="0"/>
+      </w:pPr>
+    </w:p>
+    <w:p>
+      <w:pPr>
+        <w:pStyle w:val="ListParagraph"/>
+        <w:ind w:left="0"/>
+      </w:pPr>
+    </w:p>
+    <w:p>
+      <w:pPr>
+        <w:pStyle w:val="ListParagraph"/>
+        <w:ind w:left="0"/>
+        <w:rPr>
+          <w:color w:val="FF0000"/>
+        </w:rPr>
+      </w:pPr>
+      <w:r>
+        <w:rPr>
+          <w:color w:val="FF0000"/>
+        </w:rPr>
+        <w:t xml:space="preserve">If </w:t>
+      </w:r>
+      <w:r>
+        <w:rPr>
+          <w:b/>
+          <w:color w:val="FF0000"/>
+        </w:rPr>
+        <w:t xml:space="preserve">search result is </w:t>
+      </w:r>
+      <w:proofErr w:type="gramStart"/>
+      <w:r>
+        <w:rPr>
+          <w:b/>
+          <w:color w:val="FF0000"/>
+        </w:rPr>
+        <w:t>exist :</w:t>
+      </w:r>
+      <w:proofErr w:type="gramEnd"/>
+    </w:p>
+    <w:p>
+      <w:pPr>
+        <w:pStyle w:val="ListParagraph"/>
+        <w:ind w:left="0"/>
+        <w:rPr>
+          <w:b/>
+          <w:noProof/>
+          <w:lang w:eastAsia="en-US"/>
+        </w:rPr>
+      </w:pPr>
+    </w:p>
+    <w:p>
+      <w:pPr>
+        <w:pStyle w:val="ListParagraph"/>
+        <w:ind w:left="0"/>
+        <w:rPr>
+          <w:b/>
+          <w:noProof/>
+          <w:lang w:eastAsia="en-US"/>
+        </w:rPr>
+      </w:pPr>
+    </w:p>
+    <w:p>
+      <w:pPr>
+        <w:pStyle w:val="ListParagraph"/>
+        <w:ind w:left="0"/>
+      </w:pPr>
       <w:r>
         <w:rPr>
           <w:b/>
@@ -93,10 +163,10 @@
           <w:lang w:eastAsia="en-US"/>
         </w:rPr>
         <w:drawing>
-          <wp:inline distT="0" distB="0" distL="0" distR="0" wp14:anchorId="54E07868" wp14:editId="42781DB9">
-            <wp:extent cx="5934605" cy="2226365"/>
-            <wp:effectExtent l="0" t="0" r="9525" b="2540"/>
-            <wp:docPr id="10" name="Picture 10"/>
+          <wp:inline distT="0" distB="0" distL="0" distR="0" wp14:anchorId="71EAB9D6" wp14:editId="54E83B08">
+            <wp:extent cx="5174642" cy="2989690"/>
+            <wp:effectExtent l="0" t="0" r="6985" b="1270"/>
+            <wp:docPr id="2" name="Picture 2"/>
             <wp:cNvGraphicFramePr>
               <a:graphicFrameLocks xmlns:a="http://schemas.openxmlformats.org/drawingml/2006/main" noChangeAspect="1"/>
             </wp:cNvGraphicFramePr>
@@ -104,7 +174,7 @@
               <a:graphicData uri="http://schemas.openxmlformats.org/drawingml/2006/picture">
                 <pic:pic xmlns:pic="http://schemas.openxmlformats.org/drawingml/2006/picture">
                   <pic:nvPicPr>
-                    <pic:cNvPr id="0" name="TrainingMachine.png"/>
+                    <pic:cNvPr id="0" name="Detail.png"/>
                     <pic:cNvPicPr/>
                   </pic:nvPicPr>
                   <pic:blipFill>
@@ -122,7 +192,7 @@
                   <pic:spPr>
                     <a:xfrm>
                       <a:off x="0" y="0"/>
-                      <a:ext cx="5943600" cy="2229740"/>
+                      <a:ext cx="5172797" cy="2988624"/>
                     </a:xfrm>
                     <a:prstGeom prst="rect">
                       <a:avLst/>
@@ -134,6 +204,29 @@
           </wp:inline>
         </w:drawing>
       </w:r>
+    </w:p>
+    <w:p>
+      <w:pPr>
+        <w:rPr>
+          <w:b/>
+          <w:color w:val="FF0000"/>
+        </w:rPr>
+      </w:pPr>
+      <w:r>
+        <w:rPr>
+          <w:b/>
+          <w:color w:val="FF0000"/>
+        </w:rPr>
+        <w:lastRenderedPageBreak/>
+        <w:t>Add to cart</w:t>
+      </w:r>
+    </w:p>
+    <w:p>
+      <w:pPr>
+        <w:rPr>
+          <w:b/>
+        </w:rPr>
+      </w:pPr>
       <w:r>
         <w:rPr>
           <w:b/>
@@ -141,10 +234,10 @@
           <w:lang w:eastAsia="en-US"/>
         </w:rPr>
         <w:drawing>
-          <wp:inline distT="0" distB="0" distL="0" distR="0" wp14:anchorId="7411B5CB" wp14:editId="66782EE5">
-            <wp:extent cx="4058217" cy="2505425"/>
-            <wp:effectExtent l="0" t="0" r="0" b="9525"/>
-            <wp:docPr id="7" name="Picture 7"/>
+          <wp:inline distT="0" distB="0" distL="0" distR="0">
+            <wp:extent cx="5932269" cy="3101009"/>
+            <wp:effectExtent l="0" t="0" r="0" b="4445"/>
+            <wp:docPr id="1" name="Picture 1"/>
             <wp:cNvGraphicFramePr>
               <a:graphicFrameLocks xmlns:a="http://schemas.openxmlformats.org/drawingml/2006/main" noChangeAspect="1"/>
             </wp:cNvGraphicFramePr>
@@ -152,7 +245,7 @@
               <a:graphicData uri="http://schemas.openxmlformats.org/drawingml/2006/picture">
                 <pic:pic xmlns:pic="http://schemas.openxmlformats.org/drawingml/2006/picture">
                   <pic:nvPicPr>
-                    <pic:cNvPr id="0" name="ParserInformationfrom 2 link.png"/>
+                    <pic:cNvPr id="0" name="Cart Detail.png"/>
                     <pic:cNvPicPr/>
                   </pic:nvPicPr>
                   <pic:blipFill>
@@ -170,7 +263,322 @@
                   <pic:spPr>
                     <a:xfrm>
                       <a:off x="0" y="0"/>
-                      <a:ext cx="4058217" cy="2505425"/>
+                      <a:ext cx="5943600" cy="3106932"/>
+                    </a:xfrm>
+                    <a:prstGeom prst="rect">
+                      <a:avLst/>
+                    </a:prstGeom>
+                  </pic:spPr>
+                </pic:pic>
+              </a:graphicData>
+            </a:graphic>
+          </wp:inline>
+        </w:drawing>
+      </w:r>
+    </w:p>
+    <w:p>
+      <w:pPr>
+        <w:rPr>
+          <w:b/>
+          <w:color w:val="FF0000"/>
+        </w:rPr>
+      </w:pPr>
+      <w:r>
+        <w:rPr>
+          <w:b/>
+          <w:color w:val="FF0000"/>
+        </w:rPr>
+        <w:t>Guest can see the winner of the comparison</w:t>
+      </w:r>
+    </w:p>
+    <w:p>
+      <w:pPr>
+        <w:rPr>
+          <w:b/>
+        </w:rPr>
+      </w:pPr>
+      <w:r>
+        <w:rPr>
+          <w:b/>
+          <w:noProof/>
+          <w:lang w:eastAsia="en-US"/>
+        </w:rPr>
+        <w:drawing>
+          <wp:inline distT="0" distB="0" distL="0" distR="0" wp14:anchorId="531243AB" wp14:editId="7EBAD095">
+            <wp:extent cx="5945063" cy="2934032"/>
+            <wp:effectExtent l="0" t="0" r="0" b="0"/>
+            <wp:docPr id="4" name="Picture 4"/>
+            <wp:cNvGraphicFramePr>
+              <a:graphicFrameLocks xmlns:a="http://schemas.openxmlformats.org/drawingml/2006/main" noChangeAspect="1"/>
+            </wp:cNvGraphicFramePr>
+            <a:graphic xmlns:a="http://schemas.openxmlformats.org/drawingml/2006/main">
+              <a:graphicData uri="http://schemas.openxmlformats.org/drawingml/2006/picture">
+                <pic:pic xmlns:pic="http://schemas.openxmlformats.org/drawingml/2006/picture">
+                  <pic:nvPicPr>
+                    <pic:cNvPr id="0" name="Screen-compare-product member.png"/>
+                    <pic:cNvPicPr/>
+                  </pic:nvPicPr>
+                  <pic:blipFill>
+                    <a:blip r:embed="rId11">
+                      <a:extLst>
+                        <a:ext uri="{28A0092B-C50C-407E-A947-70E740481C1C}">
+                          <a14:useLocalDpi xmlns:a14="http://schemas.microsoft.com/office/drawing/2010/main" val="0"/>
+                        </a:ext>
+                      </a:extLst>
+                    </a:blip>
+                    <a:stretch>
+                      <a:fillRect/>
+                    </a:stretch>
+                  </pic:blipFill>
+                  <pic:spPr>
+                    <a:xfrm>
+                      <a:off x="0" y="0"/>
+                      <a:ext cx="5943600" cy="2933310"/>
+                    </a:xfrm>
+                    <a:prstGeom prst="rect">
+                      <a:avLst/>
+                    </a:prstGeom>
+                  </pic:spPr>
+                </pic:pic>
+              </a:graphicData>
+            </a:graphic>
+          </wp:inline>
+        </w:drawing>
+      </w:r>
+    </w:p>
+    <w:p>
+      <w:pPr>
+        <w:rPr>
+          <w:b/>
+        </w:rPr>
+      </w:pPr>
+    </w:p>
+    <w:p>
+      <w:pPr>
+        <w:rPr>
+          <w:b/>
+          <w:color w:val="FF0000"/>
+        </w:rPr>
+      </w:pPr>
+      <w:r>
+        <w:rPr>
+          <w:b/>
+          <w:color w:val="FF0000"/>
+        </w:rPr>
+        <w:t>If search is not exist</w:t>
+      </w:r>
+    </w:p>
+    <w:p>
+      <w:pPr>
+        <w:rPr>
+          <w:b/>
+        </w:rPr>
+      </w:pPr>
+    </w:p>
+    <w:p>
+      <w:pPr>
+        <w:rPr>
+          <w:b/>
+        </w:rPr>
+      </w:pPr>
+    </w:p>
+    <w:p>
+      <w:pPr>
+        <w:rPr>
+          <w:b/>
+        </w:rPr>
+      </w:pPr>
+      <w:bookmarkStart w:id="0" w:name="_GoBack"/>
+      <w:r>
+        <w:rPr>
+          <w:b/>
+          <w:noProof/>
+          <w:lang w:eastAsia="en-US"/>
+        </w:rPr>
+        <w:lastRenderedPageBreak/>
+        <w:drawing>
+          <wp:inline distT="0" distB="0" distL="0" distR="0" wp14:anchorId="5D865110" wp14:editId="04E0AF47">
+            <wp:extent cx="5063193" cy="3093057"/>
+            <wp:effectExtent l="0" t="0" r="4445" b="0"/>
+            <wp:docPr id="5" name="Picture 5"/>
+            <wp:cNvGraphicFramePr>
+              <a:graphicFrameLocks xmlns:a="http://schemas.openxmlformats.org/drawingml/2006/main" noChangeAspect="1"/>
+            </wp:cNvGraphicFramePr>
+            <a:graphic xmlns:a="http://schemas.openxmlformats.org/drawingml/2006/main">
+              <a:graphicData uri="http://schemas.openxmlformats.org/drawingml/2006/picture">
+                <pic:pic xmlns:pic="http://schemas.openxmlformats.org/drawingml/2006/picture">
+                  <pic:nvPicPr>
+                    <pic:cNvPr id="0" name="Search Not Found.png"/>
+                    <pic:cNvPicPr/>
+                  </pic:nvPicPr>
+                  <pic:blipFill>
+                    <a:blip r:embed="rId12">
+                      <a:extLst>
+                        <a:ext uri="{28A0092B-C50C-407E-A947-70E740481C1C}">
+                          <a14:useLocalDpi xmlns:a14="http://schemas.microsoft.com/office/drawing/2010/main" val="0"/>
+                        </a:ext>
+                      </a:extLst>
+                    </a:blip>
+                    <a:stretch>
+                      <a:fillRect/>
+                    </a:stretch>
+                  </pic:blipFill>
+                  <pic:spPr>
+                    <a:xfrm>
+                      <a:off x="0" y="0"/>
+                      <a:ext cx="5068008" cy="3095998"/>
+                    </a:xfrm>
+                    <a:prstGeom prst="rect">
+                      <a:avLst/>
+                    </a:prstGeom>
+                  </pic:spPr>
+                </pic:pic>
+              </a:graphicData>
+            </a:graphic>
+          </wp:inline>
+        </w:drawing>
+      </w:r>
+      <w:bookmarkEnd w:id="0"/>
+    </w:p>
+    <w:p>
+      <w:pPr>
+        <w:rPr>
+          <w:b/>
+        </w:rPr>
+      </w:pPr>
+    </w:p>
+    <w:p>
+      <w:pPr>
+        <w:rPr>
+          <w:b/>
+        </w:rPr>
+      </w:pPr>
+      <w:r>
+        <w:rPr>
+          <w:b/>
+        </w:rPr>
+        <w:t>W8ting confirmation</w:t>
+      </w:r>
+    </w:p>
+    <w:p>
+      <w:pPr>
+        <w:rPr>
+          <w:b/>
+        </w:rPr>
+      </w:pPr>
+    </w:p>
+    <w:p>
+      <w:pPr>
+        <w:rPr>
+          <w:b/>
+        </w:rPr>
+      </w:pPr>
+      <w:r>
+        <w:rPr>
+          <w:b/>
+          <w:noProof/>
+          <w:lang w:eastAsia="en-US"/>
+        </w:rPr>
+        <w:drawing>
+          <wp:inline distT="0" distB="0" distL="0" distR="0">
+            <wp:extent cx="5208104" cy="2456254"/>
+            <wp:effectExtent l="0" t="0" r="0" b="1270"/>
+            <wp:docPr id="13" name="Picture 13"/>
+            <wp:cNvGraphicFramePr>
+              <a:graphicFrameLocks xmlns:a="http://schemas.openxmlformats.org/drawingml/2006/main" noChangeAspect="1"/>
+            </wp:cNvGraphicFramePr>
+            <a:graphic xmlns:a="http://schemas.openxmlformats.org/drawingml/2006/main">
+              <a:graphicData uri="http://schemas.openxmlformats.org/drawingml/2006/picture">
+                <pic:pic xmlns:pic="http://schemas.openxmlformats.org/drawingml/2006/picture">
+                  <pic:nvPicPr>
+                    <pic:cNvPr id="0" name="w8ing confirmation.png"/>
+                    <pic:cNvPicPr/>
+                  </pic:nvPicPr>
+                  <pic:blipFill>
+                    <a:blip r:embed="rId13">
+                      <a:extLst>
+                        <a:ext uri="{28A0092B-C50C-407E-A947-70E740481C1C}">
+                          <a14:useLocalDpi xmlns:a14="http://schemas.microsoft.com/office/drawing/2010/main" val="0"/>
+                        </a:ext>
+                      </a:extLst>
+                    </a:blip>
+                    <a:stretch>
+                      <a:fillRect/>
+                    </a:stretch>
+                  </pic:blipFill>
+                  <pic:spPr>
+                    <a:xfrm>
+                      <a:off x="0" y="0"/>
+                      <a:ext cx="5210903" cy="2457574"/>
+                    </a:xfrm>
+                    <a:prstGeom prst="rect">
+                      <a:avLst/>
+                    </a:prstGeom>
+                  </pic:spPr>
+                </pic:pic>
+              </a:graphicData>
+            </a:graphic>
+          </wp:inline>
+        </w:drawing>
+      </w:r>
+    </w:p>
+    <w:p>
+      <w:pPr>
+        <w:rPr>
+          <w:b/>
+        </w:rPr>
+      </w:pPr>
+      <w:r>
+        <w:rPr>
+          <w:b/>
+        </w:rPr>
+        <w:t>Staff use inspector to get value</w:t>
+      </w:r>
+    </w:p>
+    <w:p>
+      <w:pPr>
+        <w:rPr>
+          <w:b/>
+        </w:rPr>
+      </w:pPr>
+      <w:r>
+        <w:rPr>
+          <w:b/>
+          <w:noProof/>
+          <w:lang w:eastAsia="en-US"/>
+        </w:rPr>
+        <w:lastRenderedPageBreak/>
+        <w:drawing>
+          <wp:inline distT="0" distB="0" distL="0" distR="0">
+            <wp:extent cx="5523258" cy="3586038"/>
+            <wp:effectExtent l="0" t="0" r="1270" b="0"/>
+            <wp:docPr id="6" name="Picture 6"/>
+            <wp:cNvGraphicFramePr>
+              <a:graphicFrameLocks xmlns:a="http://schemas.openxmlformats.org/drawingml/2006/main" noChangeAspect="1"/>
+            </wp:cNvGraphicFramePr>
+            <a:graphic xmlns:a="http://schemas.openxmlformats.org/drawingml/2006/main">
+              <a:graphicData uri="http://schemas.openxmlformats.org/drawingml/2006/picture">
+                <pic:pic xmlns:pic="http://schemas.openxmlformats.org/drawingml/2006/picture">
+                  <pic:nvPicPr>
+                    <pic:cNvPr id="0" name="Staff Parse comfirm.png"/>
+                    <pic:cNvPicPr/>
+                  </pic:nvPicPr>
+                  <pic:blipFill>
+                    <a:blip r:embed="rId14">
+                      <a:extLst>
+                        <a:ext uri="{28A0092B-C50C-407E-A947-70E740481C1C}">
+                          <a14:useLocalDpi xmlns:a14="http://schemas.microsoft.com/office/drawing/2010/main" val="0"/>
+                        </a:ext>
+                      </a:extLst>
+                    </a:blip>
+                    <a:stretch>
+                      <a:fillRect/>
+                    </a:stretch>
+                  </pic:blipFill>
+                  <pic:spPr>
+                    <a:xfrm>
+                      <a:off x="0" y="0"/>
+                      <a:ext cx="5525272" cy="3587345"/>
                     </a:xfrm>
                     <a:prstGeom prst="rect">
                       <a:avLst/>
@@ -275,7 +683,7 @@
                     <pic:cNvPicPr/>
                   </pic:nvPicPr>
                   <pic:blipFill>
-                    <a:blip r:embed="rId11">
+                    <a:blip r:embed="rId15">
                       <a:extLst>
                         <a:ext uri="{28A0092B-C50C-407E-A947-70E740481C1C}">
                           <a14:useLocalDpi xmlns:a14="http://schemas.microsoft.com/office/drawing/2010/main" val="0"/>
@@ -963,23 +1371,7 @@
                 <w:sz w:val="20"/>
                 <w:szCs w:val="20"/>
               </w:rPr>
-              <w:t xml:space="preserve">Last, Staff will confirm all of that change about </w:t>
-            </w:r>
-            <w:r>
-              <w:rPr>
-                <w:rFonts w:ascii="Tahoma" w:hAnsi="Tahoma" w:cs="Tahoma"/>
-                <w:sz w:val="20"/>
-                <w:szCs w:val="20"/>
-              </w:rPr>
-              <w:t>1 specified product</w:t>
-            </w:r>
-            <w:r>
-              <w:rPr>
-                <w:rFonts w:ascii="Tahoma" w:hAnsi="Tahoma" w:cs="Tahoma"/>
-                <w:sz w:val="20"/>
-                <w:szCs w:val="20"/>
-              </w:rPr>
-              <w:t xml:space="preserve"> by clicking on “</w:t>
+              <w:t>Last, Staff will confirm all of that change about 1 specified product by clicking on “</w:t>
             </w:r>
             <w:r>
               <w:rPr>
@@ -1082,6 +1474,7 @@
               <w:rPr>
                 <w:b/>
               </w:rPr>
+              <w:lastRenderedPageBreak/>
               <w:tab/>
               <w:t>Fail:</w:t>
             </w:r>
@@ -1120,7 +1513,6 @@
               <w:rPr>
                 <w:b/>
               </w:rPr>
-              <w:lastRenderedPageBreak/>
               <w:t>Main Success Scenario</w:t>
             </w:r>
           </w:p>
@@ -1419,21 +1811,7 @@
                       <w:rFonts w:ascii="Cambria" w:eastAsiaTheme="minorHAnsi" w:hAnsi="Cambria" w:cs="Cambria"/>
                       <w:lang w:eastAsia="en-US"/>
                     </w:rPr>
-                    <w:t xml:space="preserve">: textbox (min length: 5, max length: </w:t>
-                  </w:r>
-                  <w:r>
-                    <w:rPr>
-                      <w:rFonts w:ascii="Cambria" w:eastAsiaTheme="minorHAnsi" w:hAnsi="Cambria" w:cs="Cambria"/>
-                      <w:lang w:eastAsia="en-US"/>
-                    </w:rPr>
-                    <w:t>80</w:t>
-                  </w:r>
-                  <w:r>
-                    <w:rPr>
-                      <w:rFonts w:ascii="Cambria" w:eastAsiaTheme="minorHAnsi" w:hAnsi="Cambria" w:cs="Cambria"/>
-                      <w:lang w:eastAsia="en-US"/>
-                    </w:rPr>
-                    <w:t>), required.</w:t>
+                    <w:t>: textbox (min length: 5, max length: 80), required.</w:t>
                   </w:r>
                 </w:p>
                 <w:p>
@@ -2232,16 +2610,7 @@
                       <w:rFonts w:ascii="Cambria" w:eastAsiaTheme="minorHAnsi" w:hAnsi="Cambria" w:cs="Cambria"/>
                       <w:lang w:eastAsia="en-US"/>
                     </w:rPr>
-                    <w:t>Clear all textbox i</w:t>
-                  </w:r>
-                  <w:bookmarkStart w:id="0" w:name="_GoBack"/>
-                  <w:bookmarkEnd w:id="0"/>
-                  <w:r>
-                    <w:rPr>
-                      <w:rFonts w:ascii="Cambria" w:eastAsiaTheme="minorHAnsi" w:hAnsi="Cambria" w:cs="Cambria"/>
-                      <w:lang w:eastAsia="en-US"/>
-                    </w:rPr>
-                    <w:t xml:space="preserve">n </w:t>
+                    <w:t xml:space="preserve">Clear all textbox in </w:t>
                   </w:r>
                   <w:r>
                     <w:rPr>
@@ -2805,14 +3174,7 @@
                       <w:rFonts w:eastAsia="Calibri"/>
                       <w:b/>
                     </w:rPr>
-                    <w:t>:”</w:t>
-                  </w:r>
-                  <w:r>
-                    <w:rPr>
-                      <w:rFonts w:eastAsia="Calibri"/>
-                      <w:b/>
-                    </w:rPr>
-                    <w:t xml:space="preserve"> Product Name </w:t>
+                    <w:t xml:space="preserve">:” Product Name </w:t>
                   </w:r>
                   <w:r>
                     <w:rPr>
@@ -2951,48 +3313,14 @@
                       <w:sz w:val="20"/>
                       <w:szCs w:val="20"/>
                     </w:rPr>
-                    <w:t xml:space="preserve"> [</w:t>
-                  </w:r>
-                  <w:r>
-                    <w:rPr>
-                      <w:rFonts w:ascii="Tahoma" w:hAnsi="Tahoma" w:cs="Tahoma"/>
+                    <w:t xml:space="preserve"> [1; 1,000,000,000]</w:t>
+                  </w:r>
+                  <w:r>
+                    <w:rPr>
+                      <w:rFonts w:eastAsia="Calibri"/>
                       <w:b/>
-                      <w:sz w:val="20"/>
-                      <w:szCs w:val="20"/>
-                    </w:rPr>
-                    <w:t>1</w:t>
-                  </w:r>
-                  <w:r>
-                    <w:rPr>
-                      <w:rFonts w:ascii="Tahoma" w:hAnsi="Tahoma" w:cs="Tahoma"/>
-                      <w:b/>
-                      <w:sz w:val="20"/>
-                      <w:szCs w:val="20"/>
-                    </w:rPr>
-                    <w:t>; 1,000,000,000</w:t>
-                  </w:r>
-                  <w:r>
-                    <w:rPr>
-                      <w:rFonts w:ascii="Tahoma" w:hAnsi="Tahoma" w:cs="Tahoma"/>
-                      <w:b/>
-                      <w:sz w:val="20"/>
-                      <w:szCs w:val="20"/>
-                    </w:rPr>
-                    <w:t>]</w:t>
-                  </w:r>
-                  <w:r>
-                    <w:rPr>
-                      <w:rFonts w:eastAsia="Calibri"/>
-                      <w:b/>
-                    </w:rPr>
-                    <w:t>.</w:t>
-                  </w:r>
-                  <w:r>
-                    <w:rPr>
-                      <w:rFonts w:eastAsia="Calibri"/>
-                      <w:b/>
-                    </w:rPr>
-                    <w:t>”</w:t>
+                    </w:rPr>
+                    <w:t>.”</w:t>
                   </w:r>
                 </w:p>
               </w:tc>
@@ -3209,13 +3537,7 @@
                     <w:rPr>
                       <w:rFonts w:eastAsia="Calibri"/>
                     </w:rPr>
-                    <w:t xml:space="preserve">Display Error </w:t>
-                  </w:r>
-                  <w:r>
-                    <w:rPr>
-                      <w:rFonts w:eastAsia="Calibri"/>
-                    </w:rPr>
-                    <w:t>Message</w:t>
+                    <w:t>Display Error Message</w:t>
                   </w:r>
                   <w:r>
                     <w:rPr>
